--- a/4_Diari/Diario_v8_31_10_25.docx
+++ b/4_Diari/Diario_v8_31_10_25.docx
@@ -342,6 +342,26 @@
               <w:rPr>
                 <w:rFonts w:ascii="Arial" w:hAnsi="Arial" w:cs="Arial"/>
               </w:rPr>
+              <w:t xml:space="preserve">Ho invertito le attività, sto facendo prima i nemici invece della </w:t>
+            </w:r>
+            <w:proofErr w:type="spellStart"/>
+            <w:r>
+              <w:rPr>
+                <w:rFonts w:ascii="Arial" w:hAnsi="Arial" w:cs="Arial"/>
+              </w:rPr>
+              <w:t>bossfight</w:t>
+            </w:r>
+            <w:proofErr w:type="spellEnd"/>
+            <w:r>
+              <w:rPr>
+                <w:rFonts w:ascii="Arial" w:hAnsi="Arial" w:cs="Arial"/>
+              </w:rPr>
+              <w:t xml:space="preserve"> finale. </w:t>
+            </w:r>
+            <w:r>
+              <w:rPr>
+                <w:rFonts w:ascii="Arial" w:hAnsi="Arial" w:cs="Arial"/>
+              </w:rPr>
               <w:t>Leggerme</w:t>
             </w:r>
             <w:r>
@@ -355,6 +375,12 @@
                 <w:rFonts w:ascii="Arial" w:hAnsi="Arial" w:cs="Arial"/>
               </w:rPr>
               <w:t>te in ritardo</w:t>
+            </w:r>
+            <w:r>
+              <w:rPr>
+                <w:rFonts w:ascii="Arial" w:hAnsi="Arial" w:cs="Arial"/>
+              </w:rPr>
+              <w:t xml:space="preserve"> dato che non ho fatto il menu di gioco che invece era una delle prime attività</w:t>
             </w:r>
           </w:p>
         </w:tc>
@@ -3373,6 +3399,7 @@
   <w:style w:type="character" w:default="1" w:styleId="Carpredefinitoparagrafo">
     <w:name w:val="Default Paragraph Font"/>
     <w:uiPriority w:val="1"/>
+    <w:semiHidden/>
     <w:unhideWhenUsed/>
   </w:style>
   <w:style w:type="table" w:default="1" w:styleId="Tabellanormale">
@@ -3992,9 +4019,11 @@
     <w:rsid w:val="005F1498"/>
     <w:rsid w:val="006162E1"/>
     <w:rsid w:val="0063600C"/>
+    <w:rsid w:val="0063719D"/>
     <w:rsid w:val="00670B36"/>
     <w:rsid w:val="00673D1E"/>
     <w:rsid w:val="00682218"/>
+    <w:rsid w:val="006B0C23"/>
     <w:rsid w:val="006D01E3"/>
     <w:rsid w:val="00724B9C"/>
     <w:rsid w:val="00754822"/>
